--- a/Certificaate of organization cleaning.docx
+++ b/Certificaate of organization cleaning.docx
@@ -1,6 +1,6 @@
 
 <file path=word/document.xml><?xml version="1.0" encoding="utf-8"?>
-<w:document xmlns:wpc="http://schemas.microsoft.com/office/word/2010/wordprocessingCanvas" xmlns:cx="http://schemas.microsoft.com/office/drawing/2014/chartex" xmlns:cx1="http://schemas.microsoft.com/office/drawing/2015/9/8/chartex" xmlns:cx2="http://schemas.microsoft.com/office/drawing/2015/10/21/chartex" xmlns:cx3="http://schemas.microsoft.com/office/drawing/2016/5/9/chartex" xmlns:cx4="http://schemas.microsoft.com/office/drawing/2016/5/10/chartex" xmlns:cx5="http://schemas.microsoft.com/office/drawing/2016/5/11/chartex" xmlns:cx6="http://schemas.microsoft.com/office/drawing/2016/5/12/chartex" xmlns:cx7="http://schemas.microsoft.com/office/drawing/2016/5/13/chartex" xmlns:cx8="http://schemas.microsoft.com/office/drawing/2016/5/14/chartex" xmlns:mc="http://schemas.openxmlformats.org/markup-compatibility/2006" xmlns:aink="http://schemas.microsoft.com/office/drawing/2016/ink" xmlns:am3d="http://schemas.microsoft.com/office/drawing/2017/model3d" xmlns:o="urn:schemas-microsoft-com:office:office" xmlns:r="http://schemas.openxmlformats.org/officeDocument/2006/relationships" xmlns:m="http://schemas.openxmlformats.org/officeDocument/2006/math" xmlns:v="urn:schemas-microsoft-com:vml" xmlns:wp14="http://schemas.microsoft.com/office/word/2010/wordprocessingDrawing" xmlns:wp="http://schemas.openxmlformats.org/drawingml/2006/wordprocessingDrawing" xmlns:w10="urn:schemas-microsoft-com:office:word" xmlns:w="http://schemas.openxmlformats.org/wordprocessingml/2006/main" xmlns:w14="http://schemas.microsoft.com/office/word/2010/wordml" xmlns:w15="http://schemas.microsoft.com/office/word/2012/wordml" xmlns:w16cex="http://schemas.microsoft.com/office/word/2018/wordml/cex" xmlns:w16cid="http://schemas.microsoft.com/office/word/2016/wordml/cid" xmlns:w16="http://schemas.microsoft.com/office/word/2018/wordml" xmlns:w16se="http://schemas.microsoft.com/office/word/2015/wordml/symex" xmlns:wpg="http://schemas.microsoft.com/office/word/2010/wordprocessingGroup" xmlns:wpi="http://schemas.microsoft.com/office/word/2010/wordprocessingInk" xmlns:wne="http://schemas.microsoft.com/office/word/2006/wordml" xmlns:wps="http://schemas.microsoft.com/office/word/2010/wordprocessingShape" mc:Ignorable="w14 w15 w16se w16cid w16 w16cex wp14">
+<w:document xmlns:wpc="http://schemas.microsoft.com/office/word/2010/wordprocessingCanvas" xmlns:cx="http://schemas.microsoft.com/office/drawing/2014/chartex" xmlns:cx1="http://schemas.microsoft.com/office/drawing/2015/9/8/chartex" xmlns:cx2="http://schemas.microsoft.com/office/drawing/2015/10/21/chartex" xmlns:cx3="http://schemas.microsoft.com/office/drawing/2016/5/9/chartex" xmlns:cx4="http://schemas.microsoft.com/office/drawing/2016/5/10/chartex" xmlns:cx5="http://schemas.microsoft.com/office/drawing/2016/5/11/chartex" xmlns:cx6="http://schemas.microsoft.com/office/drawing/2016/5/12/chartex" xmlns:cx7="http://schemas.microsoft.com/office/drawing/2016/5/13/chartex" xmlns:cx8="http://schemas.microsoft.com/office/drawing/2016/5/14/chartex" xmlns:mc="http://schemas.openxmlformats.org/markup-compatibility/2006" xmlns:aink="http://schemas.microsoft.com/office/drawing/2016/ink" xmlns:am3d="http://schemas.microsoft.com/office/drawing/2017/model3d" xmlns:o="urn:schemas-microsoft-com:office:office" xmlns:r="http://schemas.openxmlformats.org/officeDocument/2006/relationships" xmlns:m="http://schemas.openxmlformats.org/officeDocument/2006/math" xmlns:v="urn:schemas-microsoft-com:vml" xmlns:wp14="http://schemas.microsoft.com/office/word/2010/wordprocessingDrawing" xmlns:wp="http://schemas.openxmlformats.org/drawingml/2006/wordprocessingDrawing" xmlns:w10="urn:schemas-microsoft-com:office:word" xmlns:w="http://schemas.openxmlformats.org/wordprocessingml/2006/main" xmlns:w14="http://schemas.microsoft.com/office/word/2010/wordml" xmlns:w15="http://schemas.microsoft.com/office/word/2012/wordml" xmlns:w16cex="http://schemas.microsoft.com/office/word/2018/wordml/cex" xmlns:w16cid="http://schemas.microsoft.com/office/word/2016/wordml/cid" xmlns:w16="http://schemas.microsoft.com/office/word/2018/wordml" xmlns:w16sdtdh="http://schemas.microsoft.com/office/word/2020/wordml/sdtdatahash" xmlns:w16se="http://schemas.microsoft.com/office/word/2015/wordml/symex" xmlns:wpg="http://schemas.microsoft.com/office/word/2010/wordprocessingGroup" xmlns:wpi="http://schemas.microsoft.com/office/word/2010/wordprocessingInk" xmlns:wne="http://schemas.microsoft.com/office/word/2006/wordml" xmlns:wps="http://schemas.microsoft.com/office/word/2010/wordprocessingShape" mc:Ignorable="w14 w15 w16se w16cid w16 w16cex w16sdtdh wp14">
   <w:body>
     <w:p>
       <w:pPr>
@@ -119,479 +119,466 @@
         <w:rPr>
           <w:rFonts w:ascii="f66ae7+TimesNewRomanPSMT" w:hAnsi="f66ae7+TimesNewRomanPSMT"/>
         </w:rPr>
-        <w:t xml:space="preserve">The exact name of the company </w:t>
+        <w:t xml:space="preserve">The exact name of the company is </w:t>
+      </w:r>
+      <w:proofErr w:type="spellStart"/>
+      <w:r>
+        <w:rPr>
+          <w:rFonts w:ascii="f66ae7+TimesNewRomanPSMT" w:hAnsi="f66ae7+TimesNewRomanPSMT"/>
+        </w:rPr>
+        <w:t>WCleaning</w:t>
+      </w:r>
+      <w:proofErr w:type="spellEnd"/>
+      <w:r>
+        <w:rPr>
+          <w:rFonts w:ascii="f66ae7+TimesNewRomanPSMT" w:hAnsi="f66ae7+TimesNewRomanPSMT"/>
+        </w:rPr>
+        <w:t>, LLC.</w:t>
+      </w:r>
+    </w:p>
+    <w:p>
+      <w:pPr>
+        <w:pStyle w:val="NormalWeb"/>
+      </w:pPr>
+    </w:p>
+    <w:p>
+      <w:pPr>
+        <w:pStyle w:val="NormalWeb"/>
+        <w:jc w:val="center"/>
+      </w:pPr>
+      <w:r>
+        <w:rPr>
+          <w:rFonts w:ascii="54ce18+TimesNewRomanPS" w:hAnsi="54ce18+TimesNewRomanPS"/>
+          <w:b/>
+          <w:bCs/>
+        </w:rPr>
+        <w:t>ARTICLE 2 Company Address</w:t>
+      </w:r>
+    </w:p>
+    <w:p>
+      <w:pPr>
+        <w:spacing w:before="100" w:beforeAutospacing="1" w:after="100" w:afterAutospacing="1"/>
+        <w:jc w:val="center"/>
+        <w:rPr>
+          <w:rFonts w:ascii="f66ae7+TimesNewRomanPSMT" w:hAnsi="f66ae7+TimesNewRomanPSMT"/>
+        </w:rPr>
+      </w:pPr>
+      <w:r>
+        <w:rPr>
+          <w:rFonts w:ascii="f66ae7+TimesNewRomanPSMT" w:eastAsia="Times New Roman" w:hAnsi="f66ae7+TimesNewRomanPSMT" w:cs="Times New Roman"/>
+        </w:rPr>
+        <w:t>The street and mailing address of the company's principal registered office is</w:t>
+      </w:r>
+      <w:r>
+        <w:rPr>
+          <w:rFonts w:ascii="f66ae7+TimesNewRomanPSMT" w:eastAsia="Times New Roman" w:hAnsi="f66ae7+TimesNewRomanPSMT" w:cs="Times New Roman"/>
+        </w:rPr>
+        <w:t xml:space="preserve"> 10521 Sprague Plaza, Omaha, NE, 68154</w:t>
+      </w:r>
+      <w:r>
+        <w:rPr>
+          <w:rFonts w:ascii="f66ae7+TimesNewRomanPSMT" w:eastAsia="Times New Roman" w:hAnsi="f66ae7+TimesNewRomanPSMT" w:cs="Times New Roman"/>
+        </w:rPr>
+        <w:t>. The initial designated office address is</w:t>
+      </w:r>
+      <w:r>
+        <w:rPr>
+          <w:rFonts w:ascii="f66ae7+TimesNewRomanPSMT" w:eastAsia="Times New Roman" w:hAnsi="f66ae7+TimesNewRomanPSMT" w:cs="Times New Roman"/>
+        </w:rPr>
+        <w:t>10521 Sprague Plaza, Omaha, NE, 68154</w:t>
+      </w:r>
+    </w:p>
+    <w:p>
+      <w:pPr>
+        <w:spacing w:before="100" w:beforeAutospacing="1" w:after="100" w:afterAutospacing="1"/>
+        <w:jc w:val="center"/>
+        <w:rPr>
+          <w:rFonts w:ascii="Times New Roman" w:eastAsia="Times New Roman" w:hAnsi="Times New Roman" w:cs="Times New Roman"/>
+        </w:rPr>
+      </w:pPr>
+    </w:p>
+    <w:p>
+      <w:pPr>
+        <w:pStyle w:val="NormalWeb"/>
+        <w:jc w:val="center"/>
+      </w:pPr>
+      <w:r>
+        <w:rPr>
+          <w:rFonts w:ascii="54ce18+TimesNewRomanPS" w:hAnsi="54ce18+TimesNewRomanPS"/>
+          <w:b/>
+          <w:bCs/>
+        </w:rPr>
+        <w:t>ARTICLE 3 Purpose</w:t>
+      </w:r>
+    </w:p>
+    <w:p>
+      <w:pPr>
+        <w:pStyle w:val="NormalWeb"/>
+        <w:jc w:val="center"/>
+      </w:pPr>
+      <w:r>
+        <w:rPr>
+          <w:rFonts w:ascii="f66ae7+TimesNewRomanPSMT" w:hAnsi="f66ae7+TimesNewRomanPSMT"/>
+        </w:rPr>
+        <w:t xml:space="preserve">This company is organized for the purposes of transacting </w:t>
       </w:r>
       <w:proofErr w:type="gramStart"/>
       <w:r>
         <w:rPr>
           <w:rFonts w:ascii="f66ae7+TimesNewRomanPSMT" w:hAnsi="f66ae7+TimesNewRomanPSMT"/>
         </w:rPr>
-        <w:t xml:space="preserve">is </w:t>
-      </w:r>
-      <w:r>
-        <w:rPr>
-          <w:rFonts w:ascii="54ce18+TimesNewRomanPS" w:hAnsi="54ce18+TimesNewRomanPS"/>
-          <w:b/>
-          <w:bCs/>
-          <w:sz w:val="30"/>
-          <w:szCs w:val="30"/>
-          <w:highlight w:val="yellow"/>
+        <w:t>any and all</w:t>
+      </w:r>
+      <w:proofErr w:type="gramEnd"/>
+      <w:r>
+        <w:rPr>
+          <w:rFonts w:ascii="f66ae7+TimesNewRomanPSMT" w:hAnsi="f66ae7+TimesNewRomanPSMT"/>
+        </w:rPr>
+        <w:t xml:space="preserve"> lawful business for which companies may be formed under state law, including, but not limited to, the following: </w:t>
+      </w:r>
+      <w:r>
+        <w:rPr>
+          <w:rFonts w:ascii="f66ae7+TimesNewRomanPSMT" w:hAnsi="f66ae7+TimesNewRomanPSMT"/>
+        </w:rPr>
+        <w:t xml:space="preserve">Hospitals, Schools, business offices, doctors ‘offices, public bathrooms, and industrial property </w:t>
+      </w:r>
+      <w:proofErr w:type="spellStart"/>
+      <w:r>
+        <w:rPr>
+          <w:rFonts w:ascii="f66ae7+TimesNewRomanPSMT" w:hAnsi="f66ae7+TimesNewRomanPSMT"/>
+        </w:rPr>
+        <w:t>etc</w:t>
+      </w:r>
+      <w:proofErr w:type="spellEnd"/>
+      <w:r>
+        <w:rPr>
+          <w:rFonts w:ascii="f66ae7+TimesNewRomanPSMT" w:hAnsi="f66ae7+TimesNewRomanPSMT"/>
+        </w:rPr>
+        <w:t>…</w:t>
+      </w:r>
+    </w:p>
+    <w:p>
+      <w:pPr>
+        <w:pStyle w:val="NormalWeb"/>
+        <w:jc w:val="center"/>
+        <w:rPr>
+          <w:rFonts w:ascii="f66ae7+TimesNewRomanPSMT" w:hAnsi="f66ae7+TimesNewRomanPSMT"/>
+        </w:rPr>
+      </w:pPr>
+      <w:r>
+        <w:rPr>
+          <w:rFonts w:ascii="f66ae7+TimesNewRomanPSMT" w:hAnsi="f66ae7+TimesNewRomanPSMT"/>
+        </w:rPr>
+        <w:t xml:space="preserve">The company's principal business activity is the following: </w:t>
+      </w:r>
+      <w:r>
+        <w:rPr>
+          <w:rFonts w:ascii="f66ae7+TimesNewRomanPSMT" w:hAnsi="f66ae7+TimesNewRomanPSMT"/>
+        </w:rPr>
+        <w:t>professional cleaning of commercial spaces.</w:t>
+      </w:r>
+    </w:p>
+    <w:p>
+      <w:pPr>
+        <w:pStyle w:val="NormalWeb"/>
+        <w:jc w:val="center"/>
+      </w:pPr>
+    </w:p>
+    <w:p>
+      <w:pPr>
+        <w:pStyle w:val="NormalWeb"/>
+        <w:jc w:val="center"/>
+        <w:rPr>
+          <w:rFonts w:ascii="54ce18+TimesNewRomanPS" w:hAnsi="54ce18+TimesNewRomanPS"/>
+          <w:b/>
+          <w:bCs/>
+        </w:rPr>
+      </w:pPr>
+      <w:r>
+        <w:rPr>
+          <w:rFonts w:ascii="54ce18+TimesNewRomanPS" w:hAnsi="54ce18+TimesNewRomanPS"/>
+          <w:b/>
+          <w:bCs/>
+        </w:rPr>
+        <w:t>ARTICLE 4 Registered Agent</w:t>
+      </w:r>
+    </w:p>
+    <w:p>
+      <w:pPr>
+        <w:spacing w:before="100" w:beforeAutospacing="1" w:after="100" w:afterAutospacing="1"/>
+        <w:jc w:val="center"/>
+        <w:rPr>
+          <w:rFonts w:ascii="f66ae7+TimesNewRomanPSMT" w:hAnsi="f66ae7+TimesNewRomanPSMT"/>
+        </w:rPr>
+      </w:pPr>
+      <w:r>
+        <w:rPr>
+          <w:rFonts w:ascii="f66ae7+TimesNewRomanPSMT" w:eastAsia="Times New Roman" w:hAnsi="f66ae7+TimesNewRomanPSMT" w:cs="Times New Roman"/>
+        </w:rPr>
+        <w:t xml:space="preserve">The name of the initial registered agent is </w:t>
+      </w:r>
+      <w:r>
+        <w:rPr>
+          <w:rFonts w:ascii="f66ae7+TimesNewRomanPSMT" w:eastAsia="Times New Roman" w:hAnsi="f66ae7+TimesNewRomanPSMT" w:cs="Times New Roman"/>
+        </w:rPr>
+        <w:t xml:space="preserve">Gertrude Vanessa Ngono Essono. </w:t>
+      </w:r>
+      <w:r>
+        <w:rPr>
+          <w:rFonts w:ascii="f66ae7+TimesNewRomanPSMT" w:eastAsia="Times New Roman" w:hAnsi="f66ae7+TimesNewRomanPSMT" w:cs="Times New Roman"/>
+        </w:rPr>
+        <w:t xml:space="preserve"> The address of the initial registered agent is </w:t>
+      </w:r>
+      <w:r>
+        <w:rPr>
+          <w:rFonts w:ascii="f66ae7+TimesNewRomanPSMT" w:eastAsia="Times New Roman" w:hAnsi="f66ae7+TimesNewRomanPSMT" w:cs="Times New Roman"/>
+        </w:rPr>
+        <w:t>10521 Sprague Plaza, Omaha, NE, 68154</w:t>
+      </w:r>
+      <w:r>
+        <w:rPr>
+          <w:rFonts w:ascii="f66ae7+TimesNewRomanPSMT" w:eastAsia="Times New Roman" w:hAnsi="f66ae7+TimesNewRomanPSMT" w:cs="Times New Roman"/>
+        </w:rPr>
+        <w:t xml:space="preserve">. </w:t>
+      </w:r>
+      <w:r>
+        <w:rPr>
+          <w:rFonts w:ascii="f66ae7+TimesNewRomanPSMT" w:eastAsia="Times New Roman" w:hAnsi="f66ae7+TimesNewRomanPSMT" w:cs="Times New Roman"/>
+        </w:rPr>
+        <w:t xml:space="preserve">The initial designated office address is </w:t>
+      </w:r>
+      <w:r>
+        <w:rPr>
+          <w:rFonts w:ascii="f66ae7+TimesNewRomanPSMT" w:eastAsia="Times New Roman" w:hAnsi="f66ae7+TimesNewRomanPSMT" w:cs="Times New Roman"/>
+        </w:rPr>
+        <w:t>10521 Sprague Plaza, Omaha, NE, 68154</w:t>
+      </w:r>
+    </w:p>
+    <w:p>
+      <w:pPr>
+        <w:spacing w:before="100" w:beforeAutospacing="1" w:after="100" w:afterAutospacing="1"/>
+        <w:jc w:val="center"/>
+        <w:rPr>
+          <w:rFonts w:ascii="Times New Roman" w:eastAsia="Times New Roman" w:hAnsi="Times New Roman" w:cs="Times New Roman"/>
+        </w:rPr>
+      </w:pPr>
+    </w:p>
+    <w:p>
+      <w:pPr>
+        <w:pStyle w:val="NormalWeb"/>
+        <w:jc w:val="center"/>
+        <w:rPr>
+          <w:rFonts w:ascii="54ce18+TimesNewRomanPS" w:hAnsi="54ce18+TimesNewRomanPS"/>
+          <w:b/>
+          <w:bCs/>
+        </w:rPr>
+      </w:pPr>
+      <w:r>
+        <w:rPr>
+          <w:rFonts w:ascii="54ce18+TimesNewRomanPS" w:hAnsi="54ce18+TimesNewRomanPS"/>
+          <w:b/>
+          <w:bCs/>
+        </w:rPr>
+        <w:t>ARTICLE 5 Email Address</w:t>
+      </w:r>
+    </w:p>
+    <w:p>
+      <w:pPr>
+        <w:pStyle w:val="NormalWeb"/>
+        <w:jc w:val="center"/>
+        <w:rPr>
+          <w:rFonts w:ascii="f66ae7+TimesNewRomanPSMT" w:hAnsi="f66ae7+TimesNewRomanPSMT"/>
+        </w:rPr>
+      </w:pPr>
+      <w:r>
+        <w:rPr>
+          <w:rFonts w:ascii="f66ae7+TimesNewRomanPSMT" w:hAnsi="f66ae7+TimesNewRomanPSMT"/>
+        </w:rPr>
+        <w:t xml:space="preserve">The business email address is </w:t>
+      </w:r>
+      <w:r>
+        <w:t>ella43277@gmail.com</w:t>
+      </w:r>
+    </w:p>
+    <w:p>
+      <w:pPr>
+        <w:pStyle w:val="NormalWeb"/>
+        <w:jc w:val="center"/>
+      </w:pPr>
+    </w:p>
+    <w:p>
+      <w:pPr>
+        <w:pStyle w:val="NormalWeb"/>
+        <w:jc w:val="center"/>
+      </w:pPr>
+      <w:r>
+        <w:rPr>
+          <w:rFonts w:ascii="54ce18+TimesNewRomanPS" w:hAnsi="54ce18+TimesNewRomanPS"/>
+          <w:b/>
+          <w:bCs/>
+        </w:rPr>
+        <w:t>ARTICLE 6 Duration</w:t>
+      </w:r>
+    </w:p>
+    <w:p>
+      <w:pPr>
+        <w:pStyle w:val="NormalWeb"/>
+        <w:jc w:val="center"/>
+        <w:rPr>
+          <w:rFonts w:ascii="f66ae7+TimesNewRomanPSMT" w:hAnsi="f66ae7+TimesNewRomanPSMT"/>
+        </w:rPr>
+      </w:pPr>
+      <w:r>
+        <w:rPr>
+          <w:rFonts w:ascii="f66ae7+TimesNewRomanPSMT" w:hAnsi="f66ae7+TimesNewRomanPSMT"/>
+        </w:rPr>
+        <w:t>The company will exist for a perpetual duration.</w:t>
+      </w:r>
+    </w:p>
+    <w:p>
+      <w:pPr>
+        <w:pStyle w:val="NormalWeb"/>
+        <w:jc w:val="center"/>
+      </w:pPr>
+    </w:p>
+    <w:p>
+      <w:pPr>
+        <w:pStyle w:val="NormalWeb"/>
+        <w:jc w:val="center"/>
+      </w:pPr>
+      <w:r>
+        <w:rPr>
+          <w:rFonts w:ascii="54ce18+TimesNewRomanPS" w:hAnsi="54ce18+TimesNewRomanPS"/>
+          <w:b/>
+          <w:bCs/>
+        </w:rPr>
+        <w:t>ARTICLE 7 Management</w:t>
+      </w:r>
+    </w:p>
+    <w:p>
+      <w:pPr>
+        <w:pStyle w:val="NormalWeb"/>
+        <w:jc w:val="center"/>
+        <w:rPr>
+          <w:rFonts w:ascii="f66ae7+TimesNewRomanPSMT" w:hAnsi="f66ae7+TimesNewRomanPSMT"/>
+        </w:rPr>
+      </w:pPr>
+      <w:r>
+        <w:rPr>
+          <w:rFonts w:ascii="f66ae7+TimesNewRomanPSMT" w:hAnsi="f66ae7+TimesNewRomanPSMT"/>
+        </w:rPr>
+        <w:t>The management of the company is reserved to the members.</w:t>
+      </w:r>
+    </w:p>
+    <w:p>
+      <w:pPr>
+        <w:pStyle w:val="NormalWeb"/>
+        <w:jc w:val="center"/>
+      </w:pPr>
+    </w:p>
+    <w:p>
+      <w:pPr>
+        <w:pStyle w:val="NormalWeb"/>
+        <w:jc w:val="center"/>
+      </w:pPr>
+      <w:r>
+        <w:rPr>
+          <w:rFonts w:ascii="54ce18+TimesNewRomanPS" w:hAnsi="54ce18+TimesNewRomanPS"/>
+          <w:b/>
+          <w:bCs/>
+        </w:rPr>
+        <w:t>ARTICLE 8 Initial Members</w:t>
+      </w:r>
+    </w:p>
+    <w:p>
+      <w:pPr>
+        <w:pStyle w:val="NormalWeb"/>
+        <w:rPr>
+          <w:rFonts w:ascii="f66ae7+TimesNewRomanPSMT" w:hAnsi="f66ae7+TimesNewRomanPSMT"/>
+        </w:rPr>
+      </w:pPr>
+      <w:r>
+        <w:rPr>
+          <w:rFonts w:ascii="f66ae7+TimesNewRomanPSMT" w:hAnsi="f66ae7+TimesNewRomanPSMT"/>
+        </w:rPr>
+        <w:t>Gertrude Vanessa Ngono Essono,</w:t>
+      </w:r>
+      <w:r>
+        <w:rPr>
+          <w:rFonts w:ascii="f66ae7+TimesNewRomanPSMT" w:hAnsi="f66ae7+TimesNewRomanPSMT"/>
+        </w:rPr>
+        <w:t xml:space="preserve"> an initial member of the company, is located at </w:t>
+      </w:r>
+      <w:r>
+        <w:rPr>
+          <w:rFonts w:ascii="f66ae7+TimesNewRomanPSMT" w:hAnsi="f66ae7+TimesNewRomanPSMT"/>
+        </w:rPr>
+        <w:t>10521 Sprague Plaza, Omaha, NE, 68154</w:t>
+      </w:r>
+      <w:r>
+        <w:rPr>
+          <w:rFonts w:ascii="f66ae7+TimesNewRomanPSMT" w:hAnsi="f66ae7+TimesNewRomanPSMT"/>
         </w:rPr>
         <w:t>.</w:t>
       </w:r>
-      <w:proofErr w:type="gramEnd"/>
-    </w:p>
-    <w:p>
-      <w:pPr>
-        <w:pStyle w:val="NormalWeb"/>
-      </w:pPr>
-    </w:p>
-    <w:p>
-      <w:pPr>
-        <w:pStyle w:val="NormalWeb"/>
-        <w:jc w:val="center"/>
-      </w:pPr>
-      <w:r>
-        <w:rPr>
-          <w:rFonts w:ascii="54ce18+TimesNewRomanPS" w:hAnsi="54ce18+TimesNewRomanPS"/>
-          <w:b/>
-          <w:bCs/>
-        </w:rPr>
-        <w:t>ARTICLE 2 Company Address</w:t>
-      </w:r>
-    </w:p>
-    <w:p>
-      <w:pPr>
-        <w:spacing w:before="100" w:beforeAutospacing="1" w:after="100" w:afterAutospacing="1"/>
-        <w:jc w:val="center"/>
-        <w:rPr>
-          <w:rFonts w:ascii="f66ae7+TimesNewRomanPSMT" w:hAnsi="f66ae7+TimesNewRomanPSMT"/>
-        </w:rPr>
-      </w:pPr>
-      <w:r>
-        <w:rPr>
-          <w:rFonts w:ascii="f66ae7+TimesNewRomanPSMT" w:eastAsia="Times New Roman" w:hAnsi="f66ae7+TimesNewRomanPSMT" w:cs="Times New Roman"/>
-        </w:rPr>
-        <w:t>The street and mailing address of the company's principal registered office is</w:t>
-      </w:r>
-      <w:r>
-        <w:rPr>
-          <w:rFonts w:ascii="f66ae7+TimesNewRomanPSMT" w:eastAsia="Times New Roman" w:hAnsi="f66ae7+TimesNewRomanPSMT" w:cs="Times New Roman"/>
-        </w:rPr>
-        <w:t xml:space="preserve"> 10521 Sprague Plaza, Omaha, NE, 68154</w:t>
-      </w:r>
-      <w:r>
-        <w:rPr>
-          <w:rFonts w:ascii="f66ae7+TimesNewRomanPSMT" w:eastAsia="Times New Roman" w:hAnsi="f66ae7+TimesNewRomanPSMT" w:cs="Times New Roman"/>
-        </w:rPr>
-        <w:t>. The initial designated office address is</w:t>
-      </w:r>
-      <w:r>
-        <w:rPr>
-          <w:rFonts w:ascii="f66ae7+TimesNewRomanPSMT" w:eastAsia="Times New Roman" w:hAnsi="f66ae7+TimesNewRomanPSMT" w:cs="Times New Roman"/>
-        </w:rPr>
-        <w:t>10521 Sprague Plaza, Omaha, NE, 68154</w:t>
-      </w:r>
-    </w:p>
-    <w:p>
-      <w:pPr>
-        <w:spacing w:before="100" w:beforeAutospacing="1" w:after="100" w:afterAutospacing="1"/>
-        <w:jc w:val="center"/>
-        <w:rPr>
-          <w:rFonts w:ascii="Times New Roman" w:eastAsia="Times New Roman" w:hAnsi="Times New Roman" w:cs="Times New Roman"/>
-        </w:rPr>
-      </w:pPr>
-    </w:p>
-    <w:p>
-      <w:pPr>
-        <w:pStyle w:val="NormalWeb"/>
-        <w:jc w:val="center"/>
-      </w:pPr>
-      <w:r>
-        <w:rPr>
-          <w:rFonts w:ascii="54ce18+TimesNewRomanPS" w:hAnsi="54ce18+TimesNewRomanPS"/>
-          <w:b/>
-          <w:bCs/>
-        </w:rPr>
-        <w:t>ARTICLE 3 Purpose</w:t>
-      </w:r>
-    </w:p>
-    <w:p>
-      <w:pPr>
-        <w:pStyle w:val="NormalWeb"/>
-        <w:jc w:val="center"/>
-      </w:pPr>
-      <w:r>
-        <w:rPr>
-          <w:rFonts w:ascii="f66ae7+TimesNewRomanPSMT" w:hAnsi="f66ae7+TimesNewRomanPSMT"/>
-        </w:rPr>
-        <w:t xml:space="preserve">This company is organized for the purposes of transacting </w:t>
-      </w:r>
-      <w:proofErr w:type="gramStart"/>
-      <w:r>
-        <w:rPr>
-          <w:rFonts w:ascii="f66ae7+TimesNewRomanPSMT" w:hAnsi="f66ae7+TimesNewRomanPSMT"/>
-        </w:rPr>
-        <w:t>any and all</w:t>
-      </w:r>
-      <w:proofErr w:type="gramEnd"/>
-      <w:r>
-        <w:rPr>
-          <w:rFonts w:ascii="f66ae7+TimesNewRomanPSMT" w:hAnsi="f66ae7+TimesNewRomanPSMT"/>
-        </w:rPr>
-        <w:t xml:space="preserve"> lawful business for which companies may be formed under state law, including, but not limited to, the following: </w:t>
-      </w:r>
-      <w:r>
-        <w:rPr>
-          <w:rFonts w:ascii="f66ae7+TimesNewRomanPSMT" w:hAnsi="f66ae7+TimesNewRomanPSMT"/>
-        </w:rPr>
-        <w:t xml:space="preserve">Hospitals, Schools, business offices, doctors ‘offices, public bathrooms, and industrial property </w:t>
+    </w:p>
+    <w:p>
+      <w:pPr>
+        <w:pStyle w:val="NormalWeb"/>
+        <w:jc w:val="center"/>
+      </w:pPr>
+    </w:p>
+    <w:p>
+      <w:pPr>
+        <w:pStyle w:val="NormalWeb"/>
+        <w:jc w:val="center"/>
+        <w:rPr>
+          <w:rFonts w:ascii="54ce18+TimesNewRomanPS" w:hAnsi="54ce18+TimesNewRomanPS"/>
+          <w:b/>
+          <w:bCs/>
+        </w:rPr>
+      </w:pPr>
+      <w:r>
+        <w:rPr>
+          <w:rFonts w:ascii="54ce18+TimesNewRomanPS" w:hAnsi="54ce18+TimesNewRomanPS"/>
+          <w:b/>
+          <w:bCs/>
+        </w:rPr>
+        <w:t>The undersigned Organizer</w:t>
+      </w:r>
+      <w:r>
+        <w:rPr>
+          <w:rFonts w:ascii="54ce18+TimesNewRomanPS" w:hAnsi="54ce18+TimesNewRomanPS"/>
+          <w:b/>
+          <w:bCs/>
+        </w:rPr>
+        <w:t xml:space="preserve"> </w:t>
       </w:r>
       <w:proofErr w:type="spellStart"/>
       <w:r>
         <w:rPr>
-          <w:rFonts w:ascii="f66ae7+TimesNewRomanPSMT" w:hAnsi="f66ae7+TimesNewRomanPSMT"/>
-        </w:rPr>
-        <w:t>etc</w:t>
+          <w:rFonts w:ascii="54ce18+TimesNewRomanPS" w:hAnsi="54ce18+TimesNewRomanPS"/>
+          <w:b/>
+          <w:bCs/>
+        </w:rPr>
+        <w:t>WCleaning</w:t>
       </w:r>
       <w:proofErr w:type="spellEnd"/>
       <w:r>
         <w:rPr>
-          <w:rFonts w:ascii="f66ae7+TimesNewRomanPSMT" w:hAnsi="f66ae7+TimesNewRomanPSMT"/>
-        </w:rPr>
-        <w:t>…</w:t>
-      </w:r>
-    </w:p>
-    <w:p>
-      <w:pPr>
-        <w:pStyle w:val="NormalWeb"/>
-        <w:jc w:val="center"/>
-        <w:rPr>
-          <w:rFonts w:ascii="f66ae7+TimesNewRomanPSMT" w:hAnsi="f66ae7+TimesNewRomanPSMT"/>
-        </w:rPr>
-      </w:pPr>
-      <w:r>
-        <w:rPr>
-          <w:rFonts w:ascii="f66ae7+TimesNewRomanPSMT" w:hAnsi="f66ae7+TimesNewRomanPSMT"/>
-        </w:rPr>
-        <w:t xml:space="preserve">The company's principal business activity is the following: </w:t>
-      </w:r>
-      <w:r>
-        <w:rPr>
-          <w:rFonts w:ascii="f66ae7+TimesNewRomanPSMT" w:hAnsi="f66ae7+TimesNewRomanPSMT"/>
-        </w:rPr>
-        <w:t>professional cleaning of commercial spaces.</w:t>
-      </w:r>
-    </w:p>
-    <w:p>
-      <w:pPr>
-        <w:pStyle w:val="NormalWeb"/>
-        <w:jc w:val="center"/>
-      </w:pPr>
-    </w:p>
-    <w:p>
-      <w:pPr>
-        <w:pStyle w:val="NormalWeb"/>
-        <w:jc w:val="center"/>
-        <w:rPr>
-          <w:rFonts w:ascii="54ce18+TimesNewRomanPS" w:hAnsi="54ce18+TimesNewRomanPS"/>
-          <w:b/>
-          <w:bCs/>
-        </w:rPr>
-      </w:pPr>
-      <w:r>
-        <w:rPr>
-          <w:rFonts w:ascii="54ce18+TimesNewRomanPS" w:hAnsi="54ce18+TimesNewRomanPS"/>
-          <w:b/>
-          <w:bCs/>
-        </w:rPr>
-        <w:t>ARTICLE 4 Registered Agent</w:t>
-      </w:r>
-    </w:p>
-    <w:p>
-      <w:pPr>
-        <w:spacing w:before="100" w:beforeAutospacing="1" w:after="100" w:afterAutospacing="1"/>
-        <w:jc w:val="center"/>
-        <w:rPr>
-          <w:rFonts w:ascii="f66ae7+TimesNewRomanPSMT" w:hAnsi="f66ae7+TimesNewRomanPSMT"/>
-        </w:rPr>
-      </w:pPr>
-      <w:r>
-        <w:rPr>
-          <w:rFonts w:ascii="f66ae7+TimesNewRomanPSMT" w:eastAsia="Times New Roman" w:hAnsi="f66ae7+TimesNewRomanPSMT" w:cs="Times New Roman"/>
-        </w:rPr>
-        <w:lastRenderedPageBreak/>
-        <w:t xml:space="preserve">The name of the initial registered agent is </w:t>
-      </w:r>
-      <w:r>
-        <w:rPr>
-          <w:rFonts w:ascii="f66ae7+TimesNewRomanPSMT" w:eastAsia="Times New Roman" w:hAnsi="f66ae7+TimesNewRomanPSMT" w:cs="Times New Roman"/>
-        </w:rPr>
-        <w:t xml:space="preserve">Gertrude Vanessa Ngono Essono. </w:t>
-      </w:r>
-      <w:r>
-        <w:rPr>
-          <w:rFonts w:ascii="f66ae7+TimesNewRomanPSMT" w:eastAsia="Times New Roman" w:hAnsi="f66ae7+TimesNewRomanPSMT" w:cs="Times New Roman"/>
-        </w:rPr>
-        <w:t xml:space="preserve"> The address of the initial registered agent is </w:t>
-      </w:r>
-      <w:r>
-        <w:rPr>
-          <w:rFonts w:ascii="f66ae7+TimesNewRomanPSMT" w:eastAsia="Times New Roman" w:hAnsi="f66ae7+TimesNewRomanPSMT" w:cs="Times New Roman"/>
-        </w:rPr>
-        <w:t>10521 Sprague Plaza, Omaha, NE, 68154</w:t>
-      </w:r>
-      <w:r>
-        <w:rPr>
-          <w:rFonts w:ascii="f66ae7+TimesNewRomanPSMT" w:eastAsia="Times New Roman" w:hAnsi="f66ae7+TimesNewRomanPSMT" w:cs="Times New Roman"/>
-        </w:rPr>
-        <w:t xml:space="preserve">The initial designated office address is </w:t>
-      </w:r>
-      <w:r>
-        <w:rPr>
-          <w:rFonts w:ascii="f66ae7+TimesNewRomanPSMT" w:eastAsia="Times New Roman" w:hAnsi="f66ae7+TimesNewRomanPSMT" w:cs="Times New Roman"/>
-        </w:rPr>
-        <w:t>10521 Sprague Plaza, Omaha, NE, 68154</w:t>
-      </w:r>
-    </w:p>
-    <w:p>
-      <w:pPr>
-        <w:spacing w:before="100" w:beforeAutospacing="1" w:after="100" w:afterAutospacing="1"/>
-        <w:jc w:val="center"/>
-        <w:rPr>
-          <w:rFonts w:ascii="Times New Roman" w:eastAsia="Times New Roman" w:hAnsi="Times New Roman" w:cs="Times New Roman"/>
-        </w:rPr>
-      </w:pPr>
-    </w:p>
-    <w:p>
-      <w:pPr>
-        <w:pStyle w:val="NormalWeb"/>
-        <w:jc w:val="center"/>
-        <w:rPr>
-          <w:rFonts w:ascii="54ce18+TimesNewRomanPS" w:hAnsi="54ce18+TimesNewRomanPS"/>
-          <w:b/>
-          <w:bCs/>
-        </w:rPr>
-      </w:pPr>
-      <w:r>
-        <w:rPr>
-          <w:rFonts w:ascii="54ce18+TimesNewRomanPS" w:hAnsi="54ce18+TimesNewRomanPS"/>
-          <w:b/>
-          <w:bCs/>
-        </w:rPr>
-        <w:t>ARTICLE 5 Email Address</w:t>
-      </w:r>
-    </w:p>
-    <w:p>
-      <w:pPr>
-        <w:pStyle w:val="NormalWeb"/>
-        <w:jc w:val="center"/>
-        <w:rPr>
-          <w:rFonts w:ascii="f66ae7+TimesNewRomanPSMT" w:hAnsi="f66ae7+TimesNewRomanPSMT"/>
-        </w:rPr>
-      </w:pPr>
-      <w:r>
-        <w:rPr>
-          <w:rFonts w:ascii="f66ae7+TimesNewRomanPSMT" w:hAnsi="f66ae7+TimesNewRomanPSMT"/>
-        </w:rPr>
-        <w:t xml:space="preserve">The business email address is </w:t>
-      </w:r>
-      <w:r>
-        <w:t>ella43277@gmail.com</w:t>
-      </w:r>
-    </w:p>
-    <w:p>
-      <w:pPr>
-        <w:pStyle w:val="NormalWeb"/>
-        <w:jc w:val="center"/>
-      </w:pPr>
-    </w:p>
-    <w:p>
-      <w:pPr>
-        <w:pStyle w:val="NormalWeb"/>
-        <w:jc w:val="center"/>
-      </w:pPr>
-      <w:r>
-        <w:rPr>
-          <w:rFonts w:ascii="54ce18+TimesNewRomanPS" w:hAnsi="54ce18+TimesNewRomanPS"/>
-          <w:b/>
-          <w:bCs/>
-        </w:rPr>
-        <w:t>ARTICLE 6 Duration</w:t>
-      </w:r>
-    </w:p>
-    <w:p>
-      <w:pPr>
-        <w:pStyle w:val="NormalWeb"/>
-        <w:jc w:val="center"/>
-        <w:rPr>
-          <w:rFonts w:ascii="f66ae7+TimesNewRomanPSMT" w:hAnsi="f66ae7+TimesNewRomanPSMT"/>
-        </w:rPr>
-      </w:pPr>
-      <w:r>
-        <w:rPr>
-          <w:rFonts w:ascii="f66ae7+TimesNewRomanPSMT" w:hAnsi="f66ae7+TimesNewRomanPSMT"/>
-        </w:rPr>
-        <w:t>The company will exist for a perpetual duration.</w:t>
-      </w:r>
-    </w:p>
-    <w:p>
-      <w:pPr>
-        <w:pStyle w:val="NormalWeb"/>
-        <w:jc w:val="center"/>
-      </w:pPr>
-    </w:p>
-    <w:p>
-      <w:pPr>
-        <w:pStyle w:val="NormalWeb"/>
-        <w:jc w:val="center"/>
-      </w:pPr>
-      <w:r>
-        <w:rPr>
-          <w:rFonts w:ascii="54ce18+TimesNewRomanPS" w:hAnsi="54ce18+TimesNewRomanPS"/>
-          <w:b/>
-          <w:bCs/>
-        </w:rPr>
-        <w:t>ARTICLE 7 Management</w:t>
-      </w:r>
-    </w:p>
-    <w:p>
-      <w:pPr>
-        <w:pStyle w:val="NormalWeb"/>
-        <w:jc w:val="center"/>
-        <w:rPr>
-          <w:rFonts w:ascii="f66ae7+TimesNewRomanPSMT" w:hAnsi="f66ae7+TimesNewRomanPSMT"/>
-        </w:rPr>
-      </w:pPr>
-      <w:r>
-        <w:rPr>
-          <w:rFonts w:ascii="f66ae7+TimesNewRomanPSMT" w:hAnsi="f66ae7+TimesNewRomanPSMT"/>
-        </w:rPr>
-        <w:t>The management of the company is reserved to the members.</w:t>
-      </w:r>
-    </w:p>
-    <w:p>
-      <w:pPr>
-        <w:pStyle w:val="NormalWeb"/>
-        <w:jc w:val="center"/>
-      </w:pPr>
-    </w:p>
-    <w:p>
-      <w:pPr>
-        <w:pStyle w:val="NormalWeb"/>
-        <w:jc w:val="center"/>
-      </w:pPr>
-      <w:r>
-        <w:rPr>
-          <w:rFonts w:ascii="54ce18+TimesNewRomanPS" w:hAnsi="54ce18+TimesNewRomanPS"/>
-          <w:b/>
-          <w:bCs/>
-        </w:rPr>
-        <w:t>ARTICLE 8 Initial Members</w:t>
-      </w:r>
-    </w:p>
-    <w:p>
-      <w:pPr>
-        <w:pStyle w:val="NormalWeb"/>
-        <w:rPr>
-          <w:rFonts w:ascii="f66ae7+TimesNewRomanPSMT" w:hAnsi="f66ae7+TimesNewRomanPSMT"/>
-        </w:rPr>
-      </w:pPr>
-      <w:r>
-        <w:rPr>
-          <w:rFonts w:ascii="f66ae7+TimesNewRomanPSMT" w:hAnsi="f66ae7+TimesNewRomanPSMT"/>
-        </w:rPr>
-        <w:t>Gertrude Vanessa Ngono Essono,</w:t>
-      </w:r>
-      <w:r>
-        <w:rPr>
-          <w:rFonts w:ascii="f66ae7+TimesNewRomanPSMT" w:hAnsi="f66ae7+TimesNewRomanPSMT"/>
-        </w:rPr>
-        <w:t xml:space="preserve"> an initial member of the company, is located at </w:t>
-      </w:r>
-      <w:r>
-        <w:rPr>
-          <w:rFonts w:ascii="f66ae7+TimesNewRomanPSMT" w:hAnsi="f66ae7+TimesNewRomanPSMT"/>
-        </w:rPr>
-        <w:t>10521 Sprague Plaza, Omaha, NE, 68154</w:t>
-      </w:r>
-      <w:r>
-        <w:rPr>
-          <w:rFonts w:ascii="f66ae7+TimesNewRomanPSMT" w:hAnsi="f66ae7+TimesNewRomanPSMT"/>
+          <w:rFonts w:ascii="54ce18+TimesNewRomanPS" w:hAnsi="54ce18+TimesNewRomanPS"/>
+          <w:b/>
+          <w:bCs/>
+        </w:rPr>
+        <w:t>, LLC</w:t>
+      </w:r>
+      <w:r>
+        <w:rPr>
+          <w:rFonts w:ascii="54ce18+TimesNewRomanPS" w:hAnsi="54ce18+TimesNewRomanPS"/>
+          <w:b/>
+          <w:bCs/>
         </w:rPr>
         <w:t>.</w:t>
-      </w:r>
-    </w:p>
-    <w:p>
-      <w:pPr>
-        <w:pStyle w:val="NormalWeb"/>
-        <w:jc w:val="center"/>
-      </w:pPr>
-    </w:p>
-    <w:p>
-      <w:pPr>
-        <w:pStyle w:val="NormalWeb"/>
-        <w:jc w:val="center"/>
-        <w:rPr>
-          <w:rFonts w:ascii="54ce18+TimesNewRomanPS" w:hAnsi="54ce18+TimesNewRomanPS"/>
-          <w:b/>
-          <w:bCs/>
-        </w:rPr>
-      </w:pPr>
-      <w:r>
-        <w:rPr>
-          <w:rFonts w:ascii="54ce18+TimesNewRomanPS" w:hAnsi="54ce18+TimesNewRomanPS"/>
-          <w:b/>
-          <w:bCs/>
-        </w:rPr>
-        <w:t xml:space="preserve">The undersigned Organizer </w:t>
-      </w:r>
-      <w:r>
-        <w:rPr>
-          <w:rFonts w:ascii="54ce18+TimesNewRomanPS" w:hAnsi="54ce18+TimesNewRomanPS"/>
-          <w:b/>
-          <w:bCs/>
-          <w:highlight w:val="yellow"/>
-        </w:rPr>
-        <w:t xml:space="preserve">of </w:t>
-      </w:r>
-      <w:proofErr w:type="spellStart"/>
-      <w:r>
-        <w:rPr>
-          <w:rFonts w:ascii="54ce18+TimesNewRomanPS" w:hAnsi="54ce18+TimesNewRomanPS"/>
-          <w:b/>
-          <w:bCs/>
-          <w:highlight w:val="yellow"/>
-        </w:rPr>
-        <w:t>LevelUP</w:t>
-      </w:r>
-      <w:proofErr w:type="spellEnd"/>
-      <w:r>
-        <w:rPr>
-          <w:rFonts w:ascii="54ce18+TimesNewRomanPS" w:hAnsi="54ce18+TimesNewRomanPS"/>
-          <w:b/>
-          <w:bCs/>
-          <w:highlight w:val="yellow"/>
-        </w:rPr>
-        <w:t xml:space="preserve"> </w:t>
-      </w:r>
-      <w:r>
-        <w:rPr>
-          <w:rFonts w:ascii="54ce18+TimesNewRomanPS" w:hAnsi="54ce18+TimesNewRomanPS"/>
-          <w:b/>
-          <w:bCs/>
-          <w:highlight w:val="yellow"/>
-        </w:rPr>
-        <w:t>Practice Solutions,</w:t>
-      </w:r>
-      <w:r>
-        <w:rPr>
-          <w:rFonts w:ascii="54ce18+TimesNewRomanPS" w:hAnsi="54ce18+TimesNewRomanPS"/>
-          <w:b/>
-          <w:bCs/>
-          <w:highlight w:val="yellow"/>
-        </w:rPr>
-        <w:t xml:space="preserve"> LLC.</w:t>
       </w:r>
       <w:r>
         <w:rPr>
@@ -746,7 +733,7 @@
 </file>
 
 <file path=word/styles.xml><?xml version="1.0" encoding="utf-8"?>
-<w:styles xmlns:mc="http://schemas.openxmlformats.org/markup-compatibility/2006" xmlns:r="http://schemas.openxmlformats.org/officeDocument/2006/relationships" xmlns:w="http://schemas.openxmlformats.org/wordprocessingml/2006/main" xmlns:w14="http://schemas.microsoft.com/office/word/2010/wordml" xmlns:w15="http://schemas.microsoft.com/office/word/2012/wordml" xmlns:w16cex="http://schemas.microsoft.com/office/word/2018/wordml/cex" xmlns:w16cid="http://schemas.microsoft.com/office/word/2016/wordml/cid" xmlns:w16="http://schemas.microsoft.com/office/word/2018/wordml" xmlns:w16se="http://schemas.microsoft.com/office/word/2015/wordml/symex" mc:Ignorable="w14 w15 w16se w16cid w16 w16cex">
+<w:styles xmlns:mc="http://schemas.openxmlformats.org/markup-compatibility/2006" xmlns:r="http://schemas.openxmlformats.org/officeDocument/2006/relationships" xmlns:w="http://schemas.openxmlformats.org/wordprocessingml/2006/main" xmlns:w14="http://schemas.microsoft.com/office/word/2010/wordml" xmlns:w15="http://schemas.microsoft.com/office/word/2012/wordml" xmlns:w16cex="http://schemas.microsoft.com/office/word/2018/wordml/cex" xmlns:w16cid="http://schemas.microsoft.com/office/word/2016/wordml/cid" xmlns:w16="http://schemas.microsoft.com/office/word/2018/wordml" xmlns:w16sdtdh="http://schemas.microsoft.com/office/word/2020/wordml/sdtdatahash" xmlns:w16se="http://schemas.microsoft.com/office/word/2015/wordml/symex" mc:Ignorable="w14 w15 w16se w16cid w16 w16cex w16sdtdh">
   <w:docDefaults>
     <w:rPrDefault>
       <w:rPr>
